--- a/USER_MANUAL.docx
+++ b/USER_MANUAL.docx
@@ -11,6 +11,8 @@
           <w:rFonts w:hint="default"/>
         </w:rPr>
       </w:pPr>
+      <w:bookmarkStart w:id="0" w:name="_GoBack"/>
+      <w:bookmarkEnd w:id="0"/>
       <w:r>
         <w:rPr>
           <w:rFonts w:hint="default"/>
@@ -54,8 +56,6 @@
           <w:rFonts w:hint="default"/>
         </w:rPr>
       </w:pPr>
-      <w:bookmarkStart w:id="0" w:name="_GoBack"/>
-      <w:bookmarkEnd w:id="0"/>
       <w:r>
         <w:rPr>
           <w:rFonts w:hint="default"/>
@@ -201,7 +201,9 @@
         </w:tblBorders>
         <w:tblLayout w:type="autofit"/>
         <w:tblCellMar>
+          <w:top w:w="0" w:type="dxa"/>
           <w:left w:w="108" w:type="dxa"/>
+          <w:bottom w:w="0" w:type="dxa"/>
           <w:right w:w="108" w:type="dxa"/>
         </w:tblCellMar>
       </w:tblPr>
@@ -220,7 +222,9 @@
             <w:insideV w:val="single" w:color="auto" w:sz="4" w:space="0"/>
           </w:tblBorders>
           <w:tblCellMar>
+            <w:top w:w="0" w:type="dxa"/>
             <w:left w:w="108" w:type="dxa"/>
+            <w:bottom w:w="0" w:type="dxa"/>
             <w:right w:w="108" w:type="dxa"/>
           </w:tblCellMar>
         </w:tblPrEx>
@@ -229,6 +233,10 @@
             <w:tcW w:w="0" w:type="auto"/>
           </w:tcPr>
           <w:p>
+            <w:pPr>
+              <w:widowControl w:val="0"/>
+              <w:jc w:val="both"/>
+            </w:pPr>
             <w:r>
               <w:rPr>
                 <w:rFonts w:hint="default"/>
@@ -242,6 +250,10 @@
             <w:tcW w:w="0" w:type="auto"/>
           </w:tcPr>
           <w:p>
+            <w:pPr>
+              <w:widowControl w:val="0"/>
+              <w:jc w:val="both"/>
+            </w:pPr>
             <w:r>
               <w:rPr>
                 <w:rFonts w:hint="default"/>
@@ -262,7 +274,9 @@
             <w:insideV w:val="single" w:color="auto" w:sz="4" w:space="0"/>
           </w:tblBorders>
           <w:tblCellMar>
+            <w:top w:w="0" w:type="dxa"/>
             <w:left w:w="108" w:type="dxa"/>
+            <w:bottom w:w="0" w:type="dxa"/>
             <w:right w:w="108" w:type="dxa"/>
           </w:tblCellMar>
         </w:tblPrEx>
@@ -276,6 +290,7 @@
           </w:tcPr>
           <w:p>
             <w:pPr>
+              <w:widowControl w:val="0"/>
               <w:jc w:val="center"/>
             </w:pPr>
             <w:r>
@@ -328,6 +343,10 @@
             <w:tcW w:w="0" w:type="auto"/>
           </w:tcPr>
           <w:p>
+            <w:pPr>
+              <w:widowControl w:val="0"/>
+              <w:jc w:val="both"/>
+            </w:pPr>
             <w:r>
               <w:rPr>
                 <w:rFonts w:hint="default"/>
@@ -348,7 +367,9 @@
             <w:insideV w:val="single" w:color="auto" w:sz="4" w:space="0"/>
           </w:tblBorders>
           <w:tblCellMar>
+            <w:top w:w="0" w:type="dxa"/>
             <w:left w:w="108" w:type="dxa"/>
+            <w:bottom w:w="0" w:type="dxa"/>
             <w:right w:w="108" w:type="dxa"/>
           </w:tblCellMar>
         </w:tblPrEx>
@@ -362,6 +383,7 @@
           </w:tcPr>
           <w:p>
             <w:pPr>
+              <w:widowControl w:val="0"/>
               <w:jc w:val="center"/>
             </w:pPr>
             <w:r>
@@ -414,6 +436,10 @@
             <w:tcW w:w="0" w:type="auto"/>
           </w:tcPr>
           <w:p>
+            <w:pPr>
+              <w:widowControl w:val="0"/>
+              <w:jc w:val="both"/>
+            </w:pPr>
             <w:r>
               <w:rPr>
                 <w:rFonts w:hint="default"/>
@@ -434,7 +460,9 @@
             <w:insideV w:val="single" w:color="auto" w:sz="4" w:space="0"/>
           </w:tblBorders>
           <w:tblCellMar>
+            <w:top w:w="0" w:type="dxa"/>
             <w:left w:w="108" w:type="dxa"/>
+            <w:bottom w:w="0" w:type="dxa"/>
             <w:right w:w="108" w:type="dxa"/>
           </w:tblCellMar>
         </w:tblPrEx>
@@ -448,6 +476,7 @@
           </w:tcPr>
           <w:p>
             <w:pPr>
+              <w:widowControl w:val="0"/>
               <w:jc w:val="center"/>
             </w:pPr>
             <w:r>
@@ -500,6 +529,10 @@
             <w:tcW w:w="0" w:type="auto"/>
           </w:tcPr>
           <w:p>
+            <w:pPr>
+              <w:widowControl w:val="0"/>
+              <w:jc w:val="both"/>
+            </w:pPr>
             <w:r>
               <w:rPr>
                 <w:rFonts w:hint="default"/>
@@ -520,7 +553,9 @@
             <w:insideV w:val="single" w:color="auto" w:sz="4" w:space="0"/>
           </w:tblBorders>
           <w:tblCellMar>
+            <w:top w:w="0" w:type="dxa"/>
             <w:left w:w="108" w:type="dxa"/>
+            <w:bottom w:w="0" w:type="dxa"/>
             <w:right w:w="108" w:type="dxa"/>
           </w:tblCellMar>
         </w:tblPrEx>
@@ -534,6 +569,7 @@
           </w:tcPr>
           <w:p>
             <w:pPr>
+              <w:widowControl w:val="0"/>
               <w:jc w:val="center"/>
             </w:pPr>
             <w:r>
@@ -586,6 +622,10 @@
             <w:tcW w:w="0" w:type="auto"/>
           </w:tcPr>
           <w:p>
+            <w:pPr>
+              <w:widowControl w:val="0"/>
+              <w:jc w:val="both"/>
+            </w:pPr>
             <w:r>
               <w:rPr>
                 <w:rFonts w:hint="default"/>
@@ -606,7 +646,9 @@
             <w:insideV w:val="single" w:color="auto" w:sz="4" w:space="0"/>
           </w:tblBorders>
           <w:tblCellMar>
+            <w:top w:w="0" w:type="dxa"/>
             <w:left w:w="108" w:type="dxa"/>
+            <w:bottom w:w="0" w:type="dxa"/>
             <w:right w:w="108" w:type="dxa"/>
           </w:tblCellMar>
         </w:tblPrEx>
@@ -620,6 +662,7 @@
           </w:tcPr>
           <w:p>
             <w:pPr>
+              <w:widowControl w:val="0"/>
               <w:jc w:val="center"/>
             </w:pPr>
             <w:r>
@@ -672,6 +715,10 @@
             <w:tcW w:w="0" w:type="auto"/>
           </w:tcPr>
           <w:p>
+            <w:pPr>
+              <w:widowControl w:val="0"/>
+              <w:jc w:val="both"/>
+            </w:pPr>
             <w:r>
               <w:rPr>
                 <w:rFonts w:hint="default"/>
@@ -714,7 +761,7 @@
         <w:rPr>
           <w:rFonts w:hint="default"/>
         </w:rPr>
-        <w:t>- 1 - Ошибка отображения на дисплее</w:t>
+        <w:t>1 - Ошибка отображения на дисплее</w:t>
       </w:r>
     </w:p>
     <w:p>
@@ -742,7 +789,7 @@
         <w:rPr>
           <w:rFonts w:hint="default"/>
         </w:rPr>
-        <w:t>- 1 - Настройки сохранены</w:t>
+        <w:t>1 - Настройки сохранены</w:t>
       </w:r>
     </w:p>
     <w:p/>

--- a/USER_MANUAL.docx
+++ b/USER_MANUAL.docx
@@ -11,8 +11,6 @@
           <w:rFonts w:hint="default"/>
         </w:rPr>
       </w:pPr>
-      <w:bookmarkStart w:id="0" w:name="_GoBack"/>
-      <w:bookmarkEnd w:id="0"/>
       <w:r>
         <w:rPr>
           <w:rFonts w:hint="default"/>
@@ -208,8 +206,8 @@
         </w:tblCellMar>
       </w:tblPr>
       <w:tblGrid>
-        <w:gridCol w:w="1559"/>
-        <w:gridCol w:w="6292"/>
+        <w:gridCol w:w="1508"/>
+        <w:gridCol w:w="9174"/>
       </w:tblGrid>
       <w:tr>
         <w:tblPrEx>
@@ -346,6 +344,10 @@
             <w:pPr>
               <w:widowControl w:val="0"/>
               <w:jc w:val="both"/>
+              <w:rPr>
+                <w:rFonts w:hint="default"/>
+                <w:lang w:val="ru-RU"/>
+              </w:rPr>
             </w:pPr>
             <w:r>
               <w:rPr>
@@ -353,6 +355,15 @@
               </w:rPr>
               <w:t>Заданная температура. По умолчанию - 20 градусов. Можно изменить.</w:t>
             </w:r>
+            <w:r>
+              <w:rPr>
+                <w:rFonts w:hint="default"/>
+                <w:lang w:val="ru-RU"/>
+              </w:rPr>
+              <w:t xml:space="preserve"> Режим по умолчанию.</w:t>
+            </w:r>
+            <w:bookmarkStart w:id="0" w:name="_GoBack"/>
+            <w:bookmarkEnd w:id="0"/>
           </w:p>
         </w:tc>
       </w:tr>
@@ -537,7 +548,34 @@
               <w:rPr>
                 <w:rFonts w:hint="default"/>
               </w:rPr>
-              <w:t>Заданный гистерезис. По умолчанию - 2 градуса. Можно изменить.</w:t>
+              <w:t>Заданный гистерезис</w:t>
+            </w:r>
+            <w:r>
+              <w:rPr>
+                <w:rFonts w:hint="default"/>
+                <w:lang w:val="en-US"/>
+              </w:rPr>
+              <w:t xml:space="preserve"> (</w:t>
+            </w:r>
+            <w:r>
+              <w:rPr>
+                <w:rFonts w:hint="default"/>
+                <w:lang w:val="ru-RU"/>
+              </w:rPr>
+              <w:t>отклонение от заданной температуры - полезно для реле</w:t>
+            </w:r>
+            <w:r>
+              <w:rPr>
+                <w:rFonts w:hint="default"/>
+                <w:lang w:val="en-US"/>
+              </w:rPr>
+              <w:t>)</w:t>
+            </w:r>
+            <w:r>
+              <w:rPr>
+                <w:rFonts w:hint="default"/>
+              </w:rPr>
+              <w:t>. По умолчанию - 2 градуса. Можно изменить.</w:t>
             </w:r>
           </w:p>
         </w:tc>

--- a/USER_MANUAL.docx
+++ b/USER_MANUAL.docx
@@ -22,7 +22,21 @@
           <w:rFonts w:hint="default"/>
           <w:lang w:val="en-US"/>
         </w:rPr>
-        <w:t xml:space="preserve"> Ardustat v1.0 by SeryiBaran</w:t>
+        <w:t xml:space="preserve"> Ardustat v1.</w:t>
+      </w:r>
+      <w:r>
+        <w:rPr>
+          <w:rFonts w:hint="default"/>
+          <w:lang w:val="ru-RU"/>
+        </w:rPr>
+        <w:t>1</w:t>
+      </w:r>
+      <w:r>
+        <w:rPr>
+          <w:rFonts w:hint="default"/>
+          <w:lang w:val="en-US"/>
+        </w:rPr>
+        <w:t>.0 by SeryiBaran</w:t>
       </w:r>
     </w:p>
     <w:p>
@@ -77,24 +91,6 @@
           <w:rFonts w:hint="default"/>
         </w:rPr>
         <w:t>Изменение параметра режима - поворот энкодера.</w:t>
-      </w:r>
-    </w:p>
-    <w:p>
-      <w:pPr>
-        <w:numPr>
-          <w:ilvl w:val="0"/>
-          <w:numId w:val="1"/>
-        </w:numPr>
-        <w:ind w:left="420" w:leftChars="0" w:hanging="420" w:firstLineChars="0"/>
-        <w:rPr>
-          <w:rFonts w:hint="default"/>
-        </w:rPr>
-      </w:pPr>
-      <w:r>
-        <w:rPr>
-          <w:rFonts w:hint="default"/>
-        </w:rPr>
-        <w:t>Ошибки показываются до перезагрузки устройства. Попробуйте перезагрузить, не помогло - позовите того кто прошивал устройство.</w:t>
       </w:r>
     </w:p>
     <w:p>
@@ -239,7 +235,20 @@
               <w:rPr>
                 <w:rFonts w:hint="default"/>
               </w:rPr>
-              <w:t>Первый символ</w:t>
+              <w:t>Первый</w:t>
+            </w:r>
+            <w:r>
+              <w:rPr>
+                <w:rFonts w:hint="default"/>
+                <w:lang w:val="ru-RU"/>
+              </w:rPr>
+              <w:t xml:space="preserve"> </w:t>
+            </w:r>
+            <w:r>
+              <w:rPr>
+                <w:rFonts w:hint="default"/>
+              </w:rPr>
+              <w:t>символ</w:t>
             </w:r>
           </w:p>
         </w:tc>
@@ -362,8 +371,6 @@
               </w:rPr>
               <w:t xml:space="preserve"> Режим по умолчанию.</w:t>
             </w:r>
-            <w:bookmarkStart w:id="0" w:name="_GoBack"/>
-            <w:bookmarkEnd w:id="0"/>
           </w:p>
         </w:tc>
       </w:tr>
@@ -668,7 +675,7 @@
               <w:rPr>
                 <w:rFonts w:hint="default"/>
               </w:rPr>
-              <w:t>Ошибка. Смотрите «Коды ошибок».</w:t>
+              <w:t>Ошибка. Смотрите «Коды сообщений».</w:t>
             </w:r>
           </w:p>
         </w:tc>
@@ -773,33 +780,11 @@
           <w:rFonts w:hint="default"/>
         </w:rPr>
       </w:pPr>
-    </w:p>
-    <w:p>
-      <w:pPr>
-        <w:pStyle w:val="3"/>
-        <w:bidi w:val="0"/>
-        <w:rPr>
-          <w:rFonts w:hint="default"/>
-        </w:rPr>
-      </w:pPr>
       <w:r>
         <w:rPr>
           <w:rFonts w:hint="default"/>
         </w:rPr>
-        <w:t>Коды ошибок</w:t>
-      </w:r>
-    </w:p>
-    <w:p>
-      <w:pPr>
-        <w:rPr>
-          <w:rFonts w:hint="default"/>
-        </w:rPr>
-      </w:pPr>
-      <w:r>
-        <w:rPr>
-          <w:rFonts w:hint="default"/>
-        </w:rPr>
-        <w:t>1 - Ошибка отображения на дисплее</w:t>
+        <w:br w:type="page"/>
       </w:r>
     </w:p>
     <w:p>
@@ -817,20 +802,256 @@
         <w:t>Коды сообщений</w:t>
       </w:r>
     </w:p>
+    <w:tbl>
+      <w:tblPr>
+        <w:tblStyle w:val="6"/>
+        <w:tblW w:w="0" w:type="auto"/>
+        <w:tblInd w:w="0" w:type="dxa"/>
+        <w:tblBorders>
+          <w:top w:val="single" w:color="auto" w:sz="4" w:space="0"/>
+          <w:left w:val="single" w:color="auto" w:sz="4" w:space="0"/>
+          <w:bottom w:val="single" w:color="auto" w:sz="4" w:space="0"/>
+          <w:right w:val="single" w:color="auto" w:sz="4" w:space="0"/>
+          <w:insideH w:val="single" w:color="auto" w:sz="4" w:space="0"/>
+          <w:insideV w:val="single" w:color="auto" w:sz="4" w:space="0"/>
+        </w:tblBorders>
+        <w:tblLayout w:type="autofit"/>
+        <w:tblCellMar>
+          <w:top w:w="0" w:type="dxa"/>
+          <w:left w:w="108" w:type="dxa"/>
+          <w:bottom w:w="0" w:type="dxa"/>
+          <w:right w:w="108" w:type="dxa"/>
+        </w:tblCellMar>
+      </w:tblPr>
+      <w:tblGrid>
+        <w:gridCol w:w="1537"/>
+        <w:gridCol w:w="2088"/>
+      </w:tblGrid>
+      <w:tr>
+        <w:tblPrEx>
+          <w:tblBorders>
+            <w:top w:val="single" w:color="auto" w:sz="4" w:space="0"/>
+            <w:left w:val="single" w:color="auto" w:sz="4" w:space="0"/>
+            <w:bottom w:val="single" w:color="auto" w:sz="4" w:space="0"/>
+            <w:right w:val="single" w:color="auto" w:sz="4" w:space="0"/>
+            <w:insideH w:val="single" w:color="auto" w:sz="4" w:space="0"/>
+            <w:insideV w:val="single" w:color="auto" w:sz="4" w:space="0"/>
+          </w:tblBorders>
+          <w:tblCellMar>
+            <w:top w:w="0" w:type="dxa"/>
+            <w:left w:w="108" w:type="dxa"/>
+            <w:bottom w:w="0" w:type="dxa"/>
+            <w:right w:w="108" w:type="dxa"/>
+          </w:tblCellMar>
+        </w:tblPrEx>
+        <w:tc>
+          <w:tcPr>
+            <w:tcW w:w="0" w:type="auto"/>
+          </w:tcPr>
+          <w:p>
+            <w:pPr>
+              <w:widowControl w:val="0"/>
+              <w:jc w:val="both"/>
+            </w:pPr>
+            <w:r>
+              <w:rPr>
+                <w:rFonts w:hint="default"/>
+                <w:lang w:val="ru-RU"/>
+              </w:rPr>
+              <w:t>Код</w:t>
+            </w:r>
+          </w:p>
+        </w:tc>
+        <w:tc>
+          <w:tcPr>
+            <w:tcW w:w="0" w:type="auto"/>
+          </w:tcPr>
+          <w:p>
+            <w:pPr>
+              <w:widowControl w:val="0"/>
+              <w:jc w:val="both"/>
+            </w:pPr>
+            <w:r>
+              <w:rPr>
+                <w:rFonts w:hint="default"/>
+                <w:lang w:val="ru-RU"/>
+              </w:rPr>
+              <w:t>Описание</w:t>
+            </w:r>
+          </w:p>
+        </w:tc>
+      </w:tr>
+      <w:tr>
+        <w:tblPrEx>
+          <w:tblBorders>
+            <w:top w:val="single" w:color="auto" w:sz="4" w:space="0"/>
+            <w:left w:val="single" w:color="auto" w:sz="4" w:space="0"/>
+            <w:bottom w:val="single" w:color="auto" w:sz="4" w:space="0"/>
+            <w:right w:val="single" w:color="auto" w:sz="4" w:space="0"/>
+            <w:insideH w:val="single" w:color="auto" w:sz="4" w:space="0"/>
+            <w:insideV w:val="single" w:color="auto" w:sz="4" w:space="0"/>
+          </w:tblBorders>
+          <w:tblCellMar>
+            <w:top w:w="0" w:type="dxa"/>
+            <w:left w:w="108" w:type="dxa"/>
+            <w:bottom w:w="0" w:type="dxa"/>
+            <w:right w:w="108" w:type="dxa"/>
+          </w:tblCellMar>
+        </w:tblPrEx>
+        <w:tc>
+          <w:tcPr>
+            <w:tcW w:w="0" w:type="auto"/>
+          </w:tcPr>
+          <w:p>
+            <w:pPr>
+              <w:widowControl w:val="0"/>
+              <w:jc w:val="both"/>
+              <w:rPr>
+                <w:rFonts w:hint="default" w:ascii="Courier New" w:hAnsi="Courier New" w:cs="Courier New"/>
+                <w:b/>
+                <w:bCs/>
+                <w:sz w:val="44"/>
+                <w:szCs w:val="44"/>
+              </w:rPr>
+            </w:pPr>
+            <w:r>
+              <w:rPr>
+                <w:rFonts w:hint="default" w:ascii="Courier New" w:hAnsi="Courier New" w:cs="Courier New"/>
+                <w:b/>
+                <w:bCs/>
+                <w:sz w:val="44"/>
+                <w:szCs w:val="44"/>
+                <w:lang w:val="en-US"/>
+              </w:rPr>
+              <w:t xml:space="preserve">I </w:t>
+            </w:r>
+            <w:r>
+              <w:rPr>
+                <w:rFonts w:hint="default" w:ascii="Courier New" w:hAnsi="Courier New" w:cs="Courier New"/>
+                <w:b/>
+                <w:bCs/>
+                <w:sz w:val="44"/>
+                <w:szCs w:val="44"/>
+              </w:rPr>
+              <w:t>1</w:t>
+            </w:r>
+          </w:p>
+        </w:tc>
+        <w:tc>
+          <w:tcPr>
+            <w:tcW w:w="0" w:type="auto"/>
+          </w:tcPr>
+          <w:p>
+            <w:pPr>
+              <w:widowControl w:val="0"/>
+              <w:jc w:val="both"/>
+            </w:pPr>
+            <w:r>
+              <w:rPr>
+                <w:rFonts w:hint="default"/>
+              </w:rPr>
+              <w:t>Настройки сохранены</w:t>
+            </w:r>
+          </w:p>
+        </w:tc>
+      </w:tr>
+      <w:tr>
+        <w:tblPrEx>
+          <w:tblBorders>
+            <w:top w:val="single" w:color="auto" w:sz="4" w:space="0"/>
+            <w:left w:val="single" w:color="auto" w:sz="4" w:space="0"/>
+            <w:bottom w:val="single" w:color="auto" w:sz="4" w:space="0"/>
+            <w:right w:val="single" w:color="auto" w:sz="4" w:space="0"/>
+            <w:insideH w:val="single" w:color="auto" w:sz="4" w:space="0"/>
+            <w:insideV w:val="single" w:color="auto" w:sz="4" w:space="0"/>
+          </w:tblBorders>
+          <w:tblCellMar>
+            <w:top w:w="0" w:type="dxa"/>
+            <w:left w:w="108" w:type="dxa"/>
+            <w:bottom w:w="0" w:type="dxa"/>
+            <w:right w:w="108" w:type="dxa"/>
+          </w:tblCellMar>
+        </w:tblPrEx>
+        <w:tc>
+          <w:tcPr>
+            <w:tcW w:w="0" w:type="auto"/>
+          </w:tcPr>
+          <w:p>
+            <w:pPr>
+              <w:widowControl w:val="0"/>
+              <w:jc w:val="both"/>
+              <w:rPr>
+                <w:rFonts w:hint="default" w:ascii="Courier New" w:hAnsi="Courier New" w:cs="Courier New"/>
+                <w:b/>
+                <w:bCs/>
+                <w:sz w:val="44"/>
+                <w:szCs w:val="44"/>
+              </w:rPr>
+            </w:pPr>
+            <w:r>
+              <w:rPr>
+                <w:rFonts w:hint="default" w:ascii="Courier New" w:hAnsi="Courier New" w:cs="Courier New"/>
+                <w:b/>
+                <w:bCs/>
+                <w:sz w:val="44"/>
+                <w:szCs w:val="44"/>
+                <w:lang w:val="en-US"/>
+              </w:rPr>
+              <w:t xml:space="preserve">E </w:t>
+            </w:r>
+            <w:r>
+              <w:rPr>
+                <w:rFonts w:hint="default" w:ascii="Courier New" w:hAnsi="Courier New" w:cs="Courier New"/>
+                <w:b/>
+                <w:bCs/>
+                <w:sz w:val="44"/>
+                <w:szCs w:val="44"/>
+              </w:rPr>
+              <w:t>1</w:t>
+            </w:r>
+            <w:r>
+              <w:rPr>
+                <w:rFonts w:hint="default" w:ascii="Courier New" w:hAnsi="Courier New" w:cs="Courier New"/>
+                <w:b/>
+                <w:bCs/>
+                <w:sz w:val="44"/>
+                <w:szCs w:val="44"/>
+                <w:lang w:val="ru-RU"/>
+              </w:rPr>
+              <w:t>01</w:t>
+            </w:r>
+          </w:p>
+        </w:tc>
+        <w:tc>
+          <w:tcPr>
+            <w:tcW w:w="0" w:type="auto"/>
+          </w:tcPr>
+          <w:p>
+            <w:pPr>
+              <w:widowControl w:val="0"/>
+              <w:jc w:val="both"/>
+            </w:pPr>
+            <w:r>
+              <w:rPr>
+                <w:rFonts w:hint="default"/>
+                <w:lang w:val="ru-RU"/>
+              </w:rPr>
+              <w:t>Ошибка отображения</w:t>
+            </w:r>
+          </w:p>
+        </w:tc>
+      </w:tr>
+    </w:tbl>
     <w:p>
       <w:pPr>
         <w:rPr>
           <w:rFonts w:hint="default"/>
+          <w:lang w:val="ru-RU"/>
         </w:rPr>
       </w:pPr>
-      <w:r>
-        <w:rPr>
-          <w:rFonts w:hint="default"/>
-        </w:rPr>
-        <w:t>1 - Настройки сохранены</w:t>
-      </w:r>
+      <w:bookmarkStart w:id="0" w:name="_GoBack"/>
+      <w:bookmarkEnd w:id="0"/>
     </w:p>
-    <w:p/>
     <w:sectPr>
       <w:pgSz w:w="11906" w:h="16838"/>
       <w:pgMar w:top="720" w:right="720" w:bottom="720" w:left="720" w:header="720" w:footer="720" w:gutter="0"/>
@@ -1028,7 +1249,7 @@
     <w:lsdException w:unhideWhenUsed="0" w:uiPriority="0" w:semiHidden="0" w:name="Table Web 2"/>
     <w:lsdException w:unhideWhenUsed="0" w:uiPriority="0" w:semiHidden="0" w:name="Table Web 3"/>
     <w:lsdException w:unhideWhenUsed="0" w:uiPriority="0" w:semiHidden="0" w:name="Balloon Text"/>
-    <w:lsdException w:unhideWhenUsed="0" w:uiPriority="0" w:semiHidden="0" w:name="Table Grid"/>
+    <w:lsdException w:qFormat="1" w:unhideWhenUsed="0" w:uiPriority="0" w:semiHidden="0" w:name="Table Grid"/>
     <w:lsdException w:unhideWhenUsed="0" w:uiPriority="0" w:semiHidden="0" w:name="Table Theme"/>
   </w:latentStyles>
   <w:style w:type="paragraph" w:default="1" w:styleId="1">
@@ -1110,6 +1331,7 @@
   <w:style w:type="table" w:styleId="6">
     <w:name w:val="Table Grid"/>
     <w:basedOn w:val="5"/>
+    <w:qFormat/>
     <w:uiPriority w:val="0"/>
     <w:pPr>
       <w:widowControl w:val="0"/>

--- a/USER_MANUAL.docx
+++ b/USER_MANUAL.docx
@@ -36,7 +36,7 @@
           <w:rFonts w:hint="default"/>
           <w:lang w:val="en-US"/>
         </w:rPr>
-        <w:t>.0 by SeryiBaran</w:t>
+        <w:t>.1 by SeryiBaran</w:t>
       </w:r>
     </w:p>
     <w:p>
@@ -74,6 +74,8 @@
         </w:rPr>
         <w:t>Переключение между режимами - клик по энкодеру.</w:t>
       </w:r>
+      <w:bookmarkStart w:id="0" w:name="_GoBack"/>
+      <w:bookmarkEnd w:id="0"/>
     </w:p>
     <w:p>
       <w:pPr>
@@ -1049,8 +1051,6 @@
           <w:lang w:val="ru-RU"/>
         </w:rPr>
       </w:pPr>
-      <w:bookmarkStart w:id="0" w:name="_GoBack"/>
-      <w:bookmarkEnd w:id="0"/>
     </w:p>
     <w:sectPr>
       <w:pgSz w:w="11906" w:h="16838"/>
